--- a/doc/Project Requirement Document.docx
+++ b/doc/Project Requirement Document.docx
@@ -4,13 +4,6 @@
   <w:body>
     <w:sdt>
       <w:sdtPr>
-        <w:id w:val="-1975434350"/>
-        <w:docPartObj>
-          <w:docPartGallery w:val="Cover Pages"/>
-          <w:docPartUnique/>
-        </w:docPartObj>
-      </w:sdtPr>
-      <w:sdtEndPr>
         <w:rPr>
           <w:rFonts w:asciiTheme="minorHAnsi" w:eastAsiaTheme="minorHAnsi" w:hAnsiTheme="minorHAnsi" w:cstheme="minorBidi"/>
           <w:b w:val="0"/>
@@ -18,7 +11,13 @@
           <w:color w:val="404040" w:themeColor="text1" w:themeTint="BF"/>
           <w:sz w:val="20"/>
         </w:rPr>
-      </w:sdtEndPr>
+        <w:id w:val="-1975434350"/>
+        <w:docPartObj>
+          <w:docPartGallery w:val="Cover Pages"/>
+          <w:docPartUnique/>
+        </w:docPartObj>
+      </w:sdtPr>
+      <w:sdtEndPr/>
       <w:sdtContent>
         <w:p>
           <w:pPr>
@@ -717,9 +716,6 @@
                                   <w:alias w:val="Title"/>
                                   <w:tag w:val=""/>
                                   <w:id w:val="-1590694722"/>
-                                  <w:placeholder>
-                                    <w:docPart w:val="EA3C877CCD2E410C970B79DF2209177E"/>
-                                  </w:placeholder>
                                   <w:dataBinding w:prefixMappings="xmlns:ns0='http://purl.org/dc/elements/1.1/' xmlns:ns1='http://schemas.openxmlformats.org/package/2006/metadata/core-properties' " w:xpath="/ns1:coreProperties[1]/ns0:title[1]" w:storeItemID="{6C3C8BC8-F283-45AE-878A-BAB7291924A1}"/>
                                   <w:text/>
                                 </w:sdtPr>
@@ -757,9 +753,6 @@
                                     <w:alias w:val="Subtitle"/>
                                     <w:tag w:val=""/>
                                     <w:id w:val="-1449083288"/>
-                                    <w:placeholder>
-                                      <w:docPart w:val="F927C158B8BC4FC786E3FBC9E998487B"/>
-                                    </w:placeholder>
                                     <w:dataBinding w:prefixMappings="xmlns:ns0='http://purl.org/dc/elements/1.1/' xmlns:ns1='http://schemas.openxmlformats.org/package/2006/metadata/core-properties' " w:xpath="/ns1:coreProperties[1]/ns0:subject[1]" w:storeItemID="{6C3C8BC8-F283-45AE-878A-BAB7291924A1}"/>
                                     <w:text/>
                                   </w:sdtPr>
@@ -1378,7 +1371,7 @@
       <w:bookmarkStart w:id="0" w:name="_Toc321140622"/>
       <w:r>
         <w:lastRenderedPageBreak/>
-        <w:t>To Our Stockholders</w:t>
+        <w:t>Introduction</w:t>
       </w:r>
       <w:r>
         <w:rPr>
@@ -1444,34 +1437,37 @@
                       </wps:style>
                       <wps:txbx>
                         <w:txbxContent>
-                          <w:sdt>
-                            <w:sdtPr>
+                          <w:p>
+                            <w:pPr>
+                              <w:pStyle w:val="Quote"/>
+                            </w:pPr>
+                            <w:r>
                               <w:rPr>
                                 <w:rStyle w:val="QuoteChar"/>
                                 <w:i/>
                                 <w:iCs/>
                               </w:rPr>
-                              <w:id w:val="888084064"/>
-                              <w:temporary/>
-                              <w:showingPlcHdr/>
-                              <w15:appearance w15:val="hidden"/>
-                            </w:sdtPr>
-                            <w:sdtEndPr>
+                              <w:t xml:space="preserve">“Employee Access Management System is a generic utility software tool that helps any kind of </w:t>
+                            </w:r>
+                            <w:proofErr w:type="spellStart"/>
+                            <w:r>
                               <w:rPr>
-                                <w:rStyle w:val="DefaultParagraphFont"/>
+                                <w:rStyle w:val="QuoteChar"/>
+                                <w:i/>
+                                <w:iCs/>
                               </w:rPr>
-                            </w:sdtEndPr>
-                            <w:sdtContent>
-                              <w:p>
-                                <w:pPr>
-                                  <w:pStyle w:val="Quote"/>
-                                </w:pPr>
-                                <w:r>
-                                  <w:t>“Got something very important to point out to your readers? Use a sidebar to make it stand out.”</w:t>
-                                </w:r>
-                              </w:p>
-                            </w:sdtContent>
-                          </w:sdt>
+                              <w:t>Organisation</w:t>
+                            </w:r>
+                            <w:proofErr w:type="spellEnd"/>
+                            <w:r>
+                              <w:rPr>
+                                <w:rStyle w:val="QuoteChar"/>
+                                <w:i/>
+                                <w:iCs/>
+                              </w:rPr>
+                              <w:t>”</w:t>
+                            </w:r>
+                          </w:p>
                         </w:txbxContent>
                       </wps:txbx>
                       <wps:bodyPr rot="0" spcFirstLastPara="0" vertOverflow="overflow" horzOverflow="overflow" vert="horz" wrap="square" lIns="45720" tIns="0" rIns="45720" bIns="0" numCol="1" spcCol="0" rtlCol="0" fromWordArt="0" anchor="t" anchorCtr="0" forceAA="0" compatLnSpc="1">
@@ -1497,34 +1493,37 @@
               <v:shape id="Text Box 5" o:spid="_x0000_s1028" type="#_x0000_t202" alt="Sidebar" style="position:absolute;margin-left:0;margin-top:0;width:98.25pt;height:181.45pt;z-index:251659264;visibility:visible;mso-wrap-style:square;mso-width-percent:250;mso-height-percent:950;mso-left-percent:59;mso-wrap-distance-left:14.4pt;mso-wrap-distance-top:0;mso-wrap-distance-right:14.4pt;mso-wrap-distance-bottom:3in;mso-position-horizontal-relative:page;mso-position-vertical:top;mso-position-vertical-relative:margin;mso-width-percent:250;mso-height-percent:950;mso-left-percent:59;mso-width-relative:margin;mso-height-relative:margin;v-text-anchor:top" o:gfxdata="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" filled="f" stroked="f" strokeweight=".5pt">
                 <v:textbox inset="3.6pt,0,3.6pt,0">
                   <w:txbxContent>
-                    <w:sdt>
-                      <w:sdtPr>
+                    <w:p>
+                      <w:pPr>
+                        <w:pStyle w:val="Quote"/>
+                      </w:pPr>
+                      <w:r>
                         <w:rPr>
                           <w:rStyle w:val="QuoteChar"/>
                           <w:i/>
                           <w:iCs/>
                         </w:rPr>
-                        <w:id w:val="888084064"/>
-                        <w:temporary/>
-                        <w:showingPlcHdr/>
-                        <w15:appearance w15:val="hidden"/>
-                      </w:sdtPr>
-                      <w:sdtEndPr>
+                        <w:t xml:space="preserve">“Employee Access Management System is a generic utility software tool that helps any kind of </w:t>
+                      </w:r>
+                      <w:proofErr w:type="spellStart"/>
+                      <w:r>
                         <w:rPr>
-                          <w:rStyle w:val="DefaultParagraphFont"/>
+                          <w:rStyle w:val="QuoteChar"/>
+                          <w:i/>
+                          <w:iCs/>
                         </w:rPr>
-                      </w:sdtEndPr>
-                      <w:sdtContent>
-                        <w:p>
-                          <w:pPr>
-                            <w:pStyle w:val="Quote"/>
-                          </w:pPr>
-                          <w:r>
-                            <w:t>“Got something very important to point out to your readers? Use a sidebar to make it stand out.”</w:t>
-                          </w:r>
-                        </w:p>
-                      </w:sdtContent>
-                    </w:sdt>
+                        <w:t>Organisation</w:t>
+                      </w:r>
+                      <w:proofErr w:type="spellEnd"/>
+                      <w:r>
+                        <w:rPr>
+                          <w:rStyle w:val="QuoteChar"/>
+                          <w:i/>
+                          <w:iCs/>
+                        </w:rPr>
+                        <w:t>”</w:t>
+                      </w:r>
+                    </w:p>
                   </w:txbxContent>
                 </v:textbox>
                 <w10:wrap type="square" side="largest" anchorx="page" anchory="margin"/>
@@ -1592,13 +1591,11 @@
       </w:sdtPr>
       <w:sdtEndPr/>
       <w:sdtContent>
-        <w:bookmarkStart w:id="1" w:name="_GoBack" w:displacedByCustomXml="prev"/>
         <w:p>
           <w:r>
             <w:t xml:space="preserve">We love the cover page of this template. But we also think you should have options. On the Insert tab, click Cover Page for a gallery of choices. And don’t worry about text you’ve already added to that page. It will still be there after you choose another cover. </w:t>
           </w:r>
         </w:p>
-        <w:bookmarkEnd w:id="1" w:displacedByCustomXml="next"/>
       </w:sdtContent>
     </w:sdt>
     <w:p>
@@ -1733,12 +1730,12 @@
       <w:pPr>
         <w:pStyle w:val="Heading1"/>
       </w:pPr>
-      <w:bookmarkStart w:id="2" w:name="_Toc321140623"/>
+      <w:bookmarkStart w:id="1" w:name="_Toc321140623"/>
       <w:r>
         <w:lastRenderedPageBreak/>
         <w:t>Financial Summary</w:t>
       </w:r>
-      <w:bookmarkEnd w:id="2"/>
+      <w:bookmarkEnd w:id="1"/>
     </w:p>
     <w:sdt>
       <w:sdtPr>
@@ -1804,12 +1801,12 @@
       <w:pPr>
         <w:pStyle w:val="Heading1"/>
       </w:pPr>
-      <w:bookmarkStart w:id="3" w:name="_Toc321140624"/>
+      <w:bookmarkStart w:id="2" w:name="_Toc321140624"/>
       <w:r>
         <w:lastRenderedPageBreak/>
         <w:t>Financial Statements</w:t>
       </w:r>
-      <w:bookmarkEnd w:id="3"/>
+      <w:bookmarkEnd w:id="2"/>
     </w:p>
     <w:p>
       <w:pPr>
@@ -2230,7 +2227,7 @@
       <w:pPr>
         <w:pStyle w:val="Heading1"/>
       </w:pPr>
-      <w:bookmarkStart w:id="4" w:name="_Toc321140625"/>
+      <w:bookmarkStart w:id="3" w:name="_Toc321140625"/>
       <w:r>
         <w:rPr>
           <w:noProof/>
@@ -2277,7 +2274,7 @@
       <w:r>
         <w:t>Notes to Financial Statements</w:t>
       </w:r>
-      <w:bookmarkEnd w:id="4"/>
+      <w:bookmarkEnd w:id="3"/>
     </w:p>
     <w:p>
       <w:pPr>
@@ -2423,12 +2420,12 @@
       <w:pPr>
         <w:pStyle w:val="Heading1"/>
       </w:pPr>
-      <w:bookmarkStart w:id="5" w:name="_Toc321140626"/>
+      <w:bookmarkStart w:id="4" w:name="_Toc321140626"/>
       <w:r>
         <w:lastRenderedPageBreak/>
         <w:t>Independent Auditor’s Report</w:t>
       </w:r>
-      <w:bookmarkEnd w:id="5"/>
+      <w:bookmarkEnd w:id="4"/>
     </w:p>
     <w:p>
       <w:pPr>
@@ -2482,33 +2479,17 @@
       <w:pPr>
         <w:pStyle w:val="Heading1"/>
       </w:pPr>
-      <w:bookmarkStart w:id="6" w:name="_Toc321140627"/>
+      <w:bookmarkStart w:id="5" w:name="_Toc321140627"/>
       <w:r>
         <w:lastRenderedPageBreak/>
         <w:t>Contact Information</w:t>
       </w:r>
+      <w:bookmarkEnd w:id="5"/>
+    </w:p>
+    <w:p>
+      <w:bookmarkStart w:id="6" w:name="_GoBack"/>
       <w:bookmarkEnd w:id="6"/>
     </w:p>
-    <w:sdt>
-      <w:sdtPr>
-        <w:id w:val="-854266453"/>
-        <w:placeholder>
-          <w:docPart w:val="95747749233A481AA40559A8B63E2423"/>
-        </w:placeholder>
-        <w:temporary/>
-        <w:showingPlcHdr/>
-        <w15:appearance w15:val="hidden"/>
-        <w:text/>
-      </w:sdtPr>
-      <w:sdtEndPr/>
-      <w:sdtContent>
-        <w:p>
-          <w:r>
-            <w:t>To replace a photo with your own, right-click it and then choose Change Picture.</w:t>
-          </w:r>
-        </w:p>
-      </w:sdtContent>
-    </w:sdt>
     <w:tbl>
       <w:tblPr>
         <w:tblW w:w="4975" w:type="pct"/>
@@ -2516,15 +2497,15 @@
         <w:tblDescription w:val="Contact Info Table"/>
       </w:tblPr>
       <w:tblGrid>
-        <w:gridCol w:w="1446"/>
-        <w:gridCol w:w="2745"/>
-        <w:gridCol w:w="1446"/>
-        <w:gridCol w:w="2745"/>
+        <w:gridCol w:w="1447"/>
+        <w:gridCol w:w="2744"/>
+        <w:gridCol w:w="1447"/>
+        <w:gridCol w:w="2744"/>
       </w:tblGrid>
       <w:tr>
         <w:tc>
           <w:tcPr>
-            <w:tcW w:w="750" w:type="pct"/>
+            <w:tcW w:w="863" w:type="pct"/>
           </w:tcPr>
           <w:p>
             <w:r>
@@ -2534,9 +2515,9 @@
               </w:rPr>
               <w:drawing>
                 <wp:inline distT="0" distB="0" distL="0" distR="0">
-                  <wp:extent cx="704088" cy="918376"/>
-                  <wp:effectExtent l="38100" t="38100" r="39370" b="34290"/>
-                  <wp:docPr id="9" name="Picture 9" descr="Sample person image"/>
+                  <wp:extent cx="704088" cy="693154"/>
+                  <wp:effectExtent l="38100" t="38100" r="39370" b="31115"/>
+                  <wp:docPr id="9" name="Picture 9"/>
                   <wp:cNvGraphicFramePr>
                     <a:graphicFrameLocks xmlns:a="http://schemas.openxmlformats.org/drawingml/2006/main" noChangeAspect="1"/>
                   </wp:cNvGraphicFramePr>
@@ -2547,21 +2528,22 @@
                           <pic:cNvPr id="0" name="002FAFA7.jpg"/>
                           <pic:cNvPicPr preferRelativeResize="0"/>
                         </pic:nvPicPr>
-                        <pic:blipFill rotWithShape="1">
-                          <a:blip r:embed="rId16" cstate="print">
+                        <pic:blipFill>
+                          <a:blip r:embed="rId16">
                             <a:extLst>
                               <a:ext uri="{28A0092B-C50C-407E-A947-70E740481C1C}">
                                 <a14:useLocalDpi xmlns:a14="http://schemas.microsoft.com/office/drawing/2010/main" val="0"/>
                               </a:ext>
                             </a:extLst>
                           </a:blip>
-                          <a:srcRect l="18593" t="7302" r="48320" b="27963"/>
-                          <a:stretch/>
+                          <a:stretch>
+                            <a:fillRect/>
+                          </a:stretch>
                         </pic:blipFill>
                         <pic:spPr bwMode="auto">
                           <a:xfrm>
                             <a:off x="0" y="0"/>
-                            <a:ext cx="704088" cy="918376"/>
+                            <a:ext cx="704088" cy="693154"/>
                           </a:xfrm>
                           <a:prstGeom prst="rect">
                             <a:avLst/>
@@ -2588,7 +2570,7 @@
         </w:tc>
         <w:tc>
           <w:tcPr>
-            <w:tcW w:w="1750" w:type="pct"/>
+            <w:tcW w:w="1637" w:type="pct"/>
           </w:tcPr>
           <w:p>
             <w:pPr>
@@ -2597,61 +2579,20 @@
                 <w:rStyle w:val="Strong"/>
               </w:rPr>
             </w:pPr>
-            <w:sdt>
-              <w:sdtPr>
-                <w:rPr>
-                  <w:rStyle w:val="Strong"/>
-                </w:rPr>
-                <w:alias w:val="Name"/>
-                <w:tag w:val="Name"/>
-                <w:id w:val="183095679"/>
-                <w:placeholder>
-                  <w:docPart w:val="D3D3FF66863D441197E98EF67F3CE11A"/>
-                </w:placeholder>
-                <w:temporary/>
-                <w:showingPlcHdr/>
-                <w15:appearance w15:val="hidden"/>
-                <w:text/>
-              </w:sdtPr>
-              <w:sdtEndPr>
-                <w:rPr>
-                  <w:rStyle w:val="Strong"/>
-                </w:rPr>
-              </w:sdtEndPr>
-              <w:sdtContent>
-                <w:r>
-                  <w:rPr>
-                    <w:rStyle w:val="Strong"/>
-                  </w:rPr>
-                  <w:t>Name</w:t>
-                </w:r>
-              </w:sdtContent>
-            </w:sdt>
+            <w:r>
+              <w:rPr>
+                <w:rStyle w:val="Strong"/>
+              </w:rPr>
+              <w:t>Rahul Kumar</w:t>
+            </w:r>
           </w:p>
           <w:p>
             <w:pPr>
               <w:pStyle w:val="TableText"/>
             </w:pPr>
-            <w:sdt>
-              <w:sdtPr>
-                <w:alias w:val="Title"/>
-                <w:tag w:val="Title"/>
-                <w:id w:val="-1082054397"/>
-                <w:placeholder>
-                  <w:docPart w:val="3786F7533FF04B328DEFB2623DB49D74"/>
-                </w:placeholder>
-                <w:temporary/>
-                <w:showingPlcHdr/>
-                <w15:appearance w15:val="hidden"/>
-                <w:text/>
-              </w:sdtPr>
-              <w:sdtEndPr/>
-              <w:sdtContent>
-                <w:r>
-                  <w:t>Title</w:t>
-                </w:r>
-              </w:sdtContent>
-            </w:sdt>
+            <w:r>
+              <w:t>******</w:t>
+            </w:r>
           </w:p>
           <w:p>
             <w:pPr>
@@ -2666,26 +2607,9 @@
             <w:r>
               <w:t xml:space="preserve"> </w:t>
             </w:r>
-            <w:sdt>
-              <w:sdtPr>
-                <w:alias w:val="Tel"/>
-                <w:tag w:val="Tel"/>
-                <w:id w:val="-615826258"/>
-                <w:placeholder>
-                  <w:docPart w:val="630322747AC34A5A91A94B90DADA3557"/>
-                </w:placeholder>
-                <w:temporary/>
-                <w:showingPlcHdr/>
-                <w15:appearance w15:val="hidden"/>
-                <w:text/>
-              </w:sdtPr>
-              <w:sdtEndPr/>
-              <w:sdtContent>
-                <w:r>
-                  <w:t>[Telephone]</w:t>
-                </w:r>
-              </w:sdtContent>
-            </w:sdt>
+            <w:r>
+              <w:t>9341812015</w:t>
+            </w:r>
           </w:p>
           <w:p>
             <w:pPr>
@@ -2700,56 +2624,22 @@
             <w:r>
               <w:t xml:space="preserve"> </w:t>
             </w:r>
-            <w:sdt>
-              <w:sdtPr>
-                <w:alias w:val="Fax"/>
-                <w:tag w:val="Fax"/>
-                <w:id w:val="905102191"/>
-                <w:placeholder>
-                  <w:docPart w:val="4FB74630F3C045E49E175086FF717F23"/>
-                </w:placeholder>
-                <w:temporary/>
-                <w:showingPlcHdr/>
-                <w15:appearance w15:val="hidden"/>
-                <w:text/>
-              </w:sdtPr>
-              <w:sdtEndPr/>
-              <w:sdtContent>
-                <w:r>
-                  <w:t>[Fax]</w:t>
-                </w:r>
-              </w:sdtContent>
-            </w:sdt>
+            <w:r>
+              <w:t>***</w:t>
+            </w:r>
           </w:p>
           <w:p>
             <w:pPr>
               <w:pStyle w:val="TableText"/>
             </w:pPr>
-            <w:sdt>
-              <w:sdtPr>
-                <w:alias w:val="Email"/>
-                <w:tag w:val="Email"/>
-                <w:id w:val="1897403004"/>
-                <w:placeholder>
-                  <w:docPart w:val="DA9487A30A334C5D8C9DEBF9B0F1A85A"/>
-                </w:placeholder>
-                <w:temporary/>
-                <w:showingPlcHdr/>
-                <w15:appearance w15:val="hidden"/>
-                <w:text/>
-              </w:sdtPr>
-              <w:sdtEndPr/>
-              <w:sdtContent>
-                <w:r>
-                  <w:t>[Email Address]</w:t>
-                </w:r>
-              </w:sdtContent>
-            </w:sdt>
+            <w:r>
+              <w:t>vurtcloud.inc@gmail.com</w:t>
+            </w:r>
           </w:p>
         </w:tc>
         <w:tc>
           <w:tcPr>
-            <w:tcW w:w="750" w:type="pct"/>
+            <w:tcW w:w="863" w:type="pct"/>
           </w:tcPr>
           <w:p>
             <w:r>
@@ -2758,7 +2648,7 @@
                 <w:lang w:eastAsia="en-US"/>
               </w:rPr>
               <w:drawing>
-                <wp:inline distT="0" distB="0" distL="0" distR="0">
+                <wp:inline distT="0" distB="0" distL="0" distR="0" wp14:anchorId="4C881A2F" wp14:editId="1C615737">
                   <wp:extent cx="704088" cy="911991"/>
                   <wp:effectExtent l="38100" t="38100" r="39370" b="40640"/>
                   <wp:docPr id="8" name="Picture 8" descr="Sample person image"/>
@@ -2813,7 +2703,7 @@
         </w:tc>
         <w:tc>
           <w:tcPr>
-            <w:tcW w:w="1750" w:type="pct"/>
+            <w:tcW w:w="1637" w:type="pct"/>
           </w:tcPr>
           <w:p>
             <w:pPr>
@@ -2976,7 +2866,7 @@
       <w:tr>
         <w:tc>
           <w:tcPr>
-            <w:tcW w:w="750" w:type="pct"/>
+            <w:tcW w:w="863" w:type="pct"/>
           </w:tcPr>
           <w:p>
             <w:pPr>
@@ -2986,7 +2876,7 @@
         </w:tc>
         <w:tc>
           <w:tcPr>
-            <w:tcW w:w="1750" w:type="pct"/>
+            <w:tcW w:w="1637" w:type="pct"/>
           </w:tcPr>
           <w:p>
             <w:pPr>
@@ -2996,7 +2886,7 @@
         </w:tc>
         <w:tc>
           <w:tcPr>
-            <w:tcW w:w="750" w:type="pct"/>
+            <w:tcW w:w="863" w:type="pct"/>
           </w:tcPr>
           <w:p>
             <w:pPr>
@@ -3006,250 +2896,7 @@
         </w:tc>
         <w:tc>
           <w:tcPr>
-            <w:tcW w:w="1750" w:type="pct"/>
-          </w:tcPr>
-          <w:p>
-            <w:pPr>
-              <w:pStyle w:val="TableText"/>
-            </w:pPr>
-          </w:p>
-        </w:tc>
-      </w:tr>
-      <w:tr>
-        <w:tc>
-          <w:tcPr>
-            <w:tcW w:w="750" w:type="pct"/>
-          </w:tcPr>
-          <w:p>
-            <w:r>
-              <w:rPr>
-                <w:noProof/>
-                <w:lang w:eastAsia="en-US"/>
-              </w:rPr>
-              <w:drawing>
-                <wp:inline distT="0" distB="0" distL="0" distR="0">
-                  <wp:extent cx="704088" cy="923544"/>
-                  <wp:effectExtent l="38100" t="38100" r="39370" b="29210"/>
-                  <wp:docPr id="7" name="Picture 7" descr="Sample person image"/>
-                  <wp:cNvGraphicFramePr>
-                    <a:graphicFrameLocks xmlns:a="http://schemas.openxmlformats.org/drawingml/2006/main" noChangeAspect="1"/>
-                  </wp:cNvGraphicFramePr>
-                  <a:graphic xmlns:a="http://schemas.openxmlformats.org/drawingml/2006/main">
-                    <a:graphicData uri="http://schemas.openxmlformats.org/drawingml/2006/picture">
-                      <pic:pic xmlns:pic="http://schemas.openxmlformats.org/drawingml/2006/picture">
-                        <pic:nvPicPr>
-                          <pic:cNvPr id="0" name="002FABF3.jpg"/>
-                          <pic:cNvPicPr preferRelativeResize="0"/>
-                        </pic:nvPicPr>
-                        <pic:blipFill rotWithShape="1">
-                          <a:blip r:embed="rId18" cstate="print">
-                            <a:extLst>
-                              <a:ext uri="{28A0092B-C50C-407E-A947-70E740481C1C}">
-                                <a14:useLocalDpi xmlns:a14="http://schemas.microsoft.com/office/drawing/2010/main" val="0"/>
-                              </a:ext>
-                            </a:extLst>
-                          </a:blip>
-                          <a:srcRect l="57111" t="25942" r="21836" b="55737"/>
-                          <a:stretch/>
-                        </pic:blipFill>
-                        <pic:spPr bwMode="auto">
-                          <a:xfrm>
-                            <a:off x="0" y="0"/>
-                            <a:ext cx="704088" cy="923544"/>
-                          </a:xfrm>
-                          <a:prstGeom prst="rect">
-                            <a:avLst/>
-                          </a:prstGeom>
-                          <a:ln w="31750">
-                            <a:solidFill>
-                              <a:schemeClr val="tx1"/>
-                            </a:solidFill>
-                            <a:round/>
-                          </a:ln>
-                          <a:extLst>
-                            <a:ext uri="{53640926-AAD7-44D8-BBD7-CCE9431645EC}">
-                              <a14:shadowObscured xmlns:a14="http://schemas.microsoft.com/office/drawing/2010/main"/>
-                            </a:ext>
-                          </a:extLst>
-                        </pic:spPr>
-                      </pic:pic>
-                    </a:graphicData>
-                  </a:graphic>
-                </wp:inline>
-              </w:drawing>
-            </w:r>
-          </w:p>
-        </w:tc>
-        <w:tc>
-          <w:tcPr>
-            <w:tcW w:w="1750" w:type="pct"/>
-          </w:tcPr>
-          <w:p>
-            <w:pPr>
-              <w:pStyle w:val="TableText"/>
-              <w:rPr>
-                <w:rStyle w:val="Strong"/>
-              </w:rPr>
-            </w:pPr>
-            <w:sdt>
-              <w:sdtPr>
-                <w:rPr>
-                  <w:rStyle w:val="Strong"/>
-                </w:rPr>
-                <w:alias w:val="Name"/>
-                <w:tag w:val="Name"/>
-                <w:id w:val="-1693906711"/>
-                <w:placeholder>
-                  <w:docPart w:val="D3D3FF66863D441197E98EF67F3CE11A"/>
-                </w:placeholder>
-                <w:temporary/>
-                <w:showingPlcHdr/>
-                <w15:appearance w15:val="hidden"/>
-                <w:text/>
-              </w:sdtPr>
-              <w:sdtEndPr>
-                <w:rPr>
-                  <w:rStyle w:val="Strong"/>
-                </w:rPr>
-              </w:sdtEndPr>
-              <w:sdtContent>
-                <w:r>
-                  <w:rPr>
-                    <w:rStyle w:val="Strong"/>
-                  </w:rPr>
-                  <w:t>Name</w:t>
-                </w:r>
-              </w:sdtContent>
-            </w:sdt>
-          </w:p>
-          <w:p>
-            <w:pPr>
-              <w:pStyle w:val="TableText"/>
-            </w:pPr>
-            <w:sdt>
-              <w:sdtPr>
-                <w:alias w:val="Title"/>
-                <w:tag w:val="Title"/>
-                <w:id w:val="284163580"/>
-                <w:placeholder>
-                  <w:docPart w:val="3786F7533FF04B328DEFB2623DB49D74"/>
-                </w:placeholder>
-                <w:temporary/>
-                <w:showingPlcHdr/>
-                <w15:appearance w15:val="hidden"/>
-                <w:text/>
-              </w:sdtPr>
-              <w:sdtEndPr/>
-              <w:sdtContent>
-                <w:r>
-                  <w:t>Title</w:t>
-                </w:r>
-              </w:sdtContent>
-            </w:sdt>
-          </w:p>
-          <w:p>
-            <w:pPr>
-              <w:pStyle w:val="TableText"/>
-            </w:pPr>
-            <w:r>
-              <w:rPr>
-                <w:rStyle w:val="Strong"/>
-              </w:rPr>
-              <w:t>Tel</w:t>
-            </w:r>
-            <w:r>
-              <w:t xml:space="preserve"> </w:t>
-            </w:r>
-            <w:sdt>
-              <w:sdtPr>
-                <w:alias w:val="Tel"/>
-                <w:tag w:val="Tel"/>
-                <w:id w:val="332733704"/>
-                <w:placeholder>
-                  <w:docPart w:val="630322747AC34A5A91A94B90DADA3557"/>
-                </w:placeholder>
-                <w:temporary/>
-                <w:showingPlcHdr/>
-                <w15:appearance w15:val="hidden"/>
-                <w:text/>
-              </w:sdtPr>
-              <w:sdtEndPr/>
-              <w:sdtContent>
-                <w:r>
-                  <w:t>[Telephone]</w:t>
-                </w:r>
-              </w:sdtContent>
-            </w:sdt>
-          </w:p>
-          <w:p>
-            <w:pPr>
-              <w:pStyle w:val="TableText"/>
-            </w:pPr>
-            <w:r>
-              <w:rPr>
-                <w:rStyle w:val="Strong"/>
-              </w:rPr>
-              <w:t>Fax</w:t>
-            </w:r>
-            <w:r>
-              <w:t xml:space="preserve"> </w:t>
-            </w:r>
-            <w:sdt>
-              <w:sdtPr>
-                <w:alias w:val="Fax"/>
-                <w:tag w:val="Fax"/>
-                <w:id w:val="-45144583"/>
-                <w:placeholder>
-                  <w:docPart w:val="4FB74630F3C045E49E175086FF717F23"/>
-                </w:placeholder>
-                <w:temporary/>
-                <w:showingPlcHdr/>
-                <w15:appearance w15:val="hidden"/>
-                <w:text/>
-              </w:sdtPr>
-              <w:sdtEndPr/>
-              <w:sdtContent>
-                <w:r>
-                  <w:t>[Fax]</w:t>
-                </w:r>
-              </w:sdtContent>
-            </w:sdt>
-          </w:p>
-          <w:p>
-            <w:pPr>
-              <w:pStyle w:val="TableText"/>
-            </w:pPr>
-            <w:sdt>
-              <w:sdtPr>
-                <w:alias w:val="Email"/>
-                <w:tag w:val="Email"/>
-                <w:id w:val="504483682"/>
-                <w:placeholder>
-                  <w:docPart w:val="DA9487A30A334C5D8C9DEBF9B0F1A85A"/>
-                </w:placeholder>
-                <w:temporary/>
-                <w:showingPlcHdr/>
-                <w15:appearance w15:val="hidden"/>
-                <w:text/>
-              </w:sdtPr>
-              <w:sdtEndPr/>
-              <w:sdtContent>
-                <w:r>
-                  <w:t>[Email Address]</w:t>
-                </w:r>
-              </w:sdtContent>
-            </w:sdt>
-          </w:p>
-        </w:tc>
-        <w:tc>
-          <w:tcPr>
-            <w:tcW w:w="750" w:type="pct"/>
-          </w:tcPr>
-          <w:p/>
-        </w:tc>
-        <w:tc>
-          <w:tcPr>
-            <w:tcW w:w="1750" w:type="pct"/>
+            <w:tcW w:w="1637" w:type="pct"/>
           </w:tcPr>
           <w:p>
             <w:pPr>
@@ -3298,14 +2945,12 @@
           </w:rPr>
         </w:sdtEndPr>
         <w:sdtContent>
-          <w:proofErr w:type="spellStart"/>
           <w:r>
             <w:rPr>
               <w:rStyle w:val="Strong"/>
             </w:rPr>
             <w:t>VurtCloud</w:t>
           </w:r>
-          <w:proofErr w:type="spellEnd"/>
         </w:sdtContent>
       </w:sdt>
     </w:p>
@@ -3451,7 +3096,7 @@
                     <pic:cNvPicPr preferRelativeResize="0"/>
                   </pic:nvPicPr>
                   <pic:blipFill>
-                    <a:blip r:embed="rId19">
+                    <a:blip r:embed="rId18">
                       <a:extLst>
                         <a:ext uri="{28A0092B-C50C-407E-A947-70E740481C1C}">
                           <a14:useLocalDpi xmlns:a14="http://schemas.microsoft.com/office/drawing/2010/main" val="0"/>
@@ -3479,7 +3124,7 @@
       </w:r>
     </w:p>
     <w:sectPr>
-      <w:headerReference w:type="default" r:id="rId20"/>
+      <w:headerReference w:type="default" r:id="rId19"/>
       <w:pgSz w:w="12240" w:h="15840" w:code="1"/>
       <w:pgMar w:top="1080" w:right="720" w:bottom="2160" w:left="3096" w:header="1080" w:footer="720" w:gutter="0"/>
       <w:pgNumType w:start="1"/>
@@ -3699,7 +3344,7 @@
             <w:fldChar w:fldCharType="separate"/>
           </w:r>
           <w:r>
-            <w:t>02</w:t>
+            <w:t>06</w:t>
           </w:r>
           <w:r>
             <w:fldChar w:fldCharType="end"/>
@@ -3728,51 +3373,25 @@
           <w:r>
             <w:instrText xml:space="preserve"> If </w:instrText>
           </w:r>
-          <w:r>
-            <w:fldChar w:fldCharType="begin"/>
-          </w:r>
-          <w:r>
-            <w:instrText xml:space="preserve"> STYLEREF “Heading 1”  </w:instrText>
-          </w:r>
-          <w:r>
-            <w:fldChar w:fldCharType="separate"/>
-          </w:r>
-          <w:r>
-            <w:rPr>
-              <w:noProof/>
-            </w:rPr>
-            <w:instrText>Financial Summary</w:instrText>
-          </w:r>
-          <w:r>
-            <w:rPr>
-              <w:noProof/>
-            </w:rPr>
-            <w:fldChar w:fldCharType="end"/>
-          </w:r>
+          <w:fldSimple w:instr=" STYLEREF “Heading 1”  ">
+            <w:r>
+              <w:rPr>
+                <w:noProof/>
+              </w:rPr>
+              <w:instrText>Contact Information</w:instrText>
+            </w:r>
+          </w:fldSimple>
           <w:r>
             <w:instrText>&lt;&gt; “Error*” “</w:instrText>
           </w:r>
-          <w:r>
-            <w:fldChar w:fldCharType="begin"/>
-          </w:r>
-          <w:r>
-            <w:instrText xml:space="preserve"> STYLEREF “Heading 1” </w:instrText>
-          </w:r>
-          <w:r>
-            <w:fldChar w:fldCharType="separate"/>
-          </w:r>
-          <w:r>
-            <w:rPr>
-              <w:noProof/>
-            </w:rPr>
-            <w:instrText>Financial Summary</w:instrText>
-          </w:r>
-          <w:r>
-            <w:rPr>
-              <w:noProof/>
-            </w:rPr>
-            <w:fldChar w:fldCharType="end"/>
-          </w:r>
+          <w:fldSimple w:instr=" STYLEREF “Heading 1” ">
+            <w:r>
+              <w:rPr>
+                <w:noProof/>
+              </w:rPr>
+              <w:instrText>Contact Information</w:instrText>
+            </w:r>
+          </w:fldSimple>
           <w:r>
             <w:instrText xml:space="preserve"> </w:instrText>
           </w:r>
@@ -3783,7 +3402,7 @@
             <w:rPr>
               <w:noProof/>
             </w:rPr>
-            <w:t xml:space="preserve">Financial Summary </w:t>
+            <w:t xml:space="preserve">Contact Information </w:t>
           </w:r>
           <w:r>
             <w:fldChar w:fldCharType="end"/>
@@ -6100,10 +5719,10 @@
   </dgm:ptLst>
   <dgm:cxnLst>
     <dgm:cxn modelId="{5D02098C-2ECC-47C0-8660-70B6EFC53A9D}" srcId="{A1CF204F-A4AE-4C27-A499-A84CC462CB14}" destId="{676DE0A4-046E-4C76-A131-D2C54B5B49EE}" srcOrd="0" destOrd="0" parTransId="{B8645396-0E9C-461A-A4EE-C11738A34FC0}" sibTransId="{5EC7E623-C3B4-42D5-8123-C2E9DBD3C94C}"/>
-    <dgm:cxn modelId="{89AAFD11-C73E-4999-84AD-CC4995B1712A}" type="presOf" srcId="{A1CF204F-A4AE-4C27-A499-A84CC462CB14}" destId="{ED07D604-A1FA-45C2-83E8-46304F4E23CF}" srcOrd="0" destOrd="0" presId="NewsLayout3_4/15/2011 5:17:28 PM#1"/>
-    <dgm:cxn modelId="{C8C90A67-82C5-4044-BDCD-3F052F75A5DB}" type="presOf" srcId="{676DE0A4-046E-4C76-A131-D2C54B5B49EE}" destId="{60DFF8CA-6103-4981-914D-3C38802974B5}" srcOrd="0" destOrd="0" presId="NewsLayout3_4/15/2011 5:17:28 PM#1"/>
-    <dgm:cxn modelId="{89A741DA-5659-408E-B126-229CCFF884FE}" type="presParOf" srcId="{ED07D604-A1FA-45C2-83E8-46304F4E23CF}" destId="{60DFF8CA-6103-4981-914D-3C38802974B5}" srcOrd="0" destOrd="0" presId="NewsLayout3_4/15/2011 5:17:28 PM#1"/>
-    <dgm:cxn modelId="{BFF78157-AAF5-4005-B0DC-475B889BD458}" type="presParOf" srcId="{ED07D604-A1FA-45C2-83E8-46304F4E23CF}" destId="{555CF3B6-8260-41B2-8A09-5EFEF9CB6167}" srcOrd="1" destOrd="0" presId="NewsLayout3_4/15/2011 5:17:28 PM#1"/>
+    <dgm:cxn modelId="{F86792B1-CBC7-4BD6-9018-B694CDB11911}" type="presOf" srcId="{676DE0A4-046E-4C76-A131-D2C54B5B49EE}" destId="{60DFF8CA-6103-4981-914D-3C38802974B5}" srcOrd="0" destOrd="0" presId="NewsLayout3_4/15/2011 5:17:28 PM#1"/>
+    <dgm:cxn modelId="{7A336AF7-F97D-4F21-8AF3-86C098974579}" type="presOf" srcId="{A1CF204F-A4AE-4C27-A499-A84CC462CB14}" destId="{ED07D604-A1FA-45C2-83E8-46304F4E23CF}" srcOrd="0" destOrd="0" presId="NewsLayout3_4/15/2011 5:17:28 PM#1"/>
+    <dgm:cxn modelId="{5FBF9B07-64F2-4640-A7B6-8043E675E410}" type="presParOf" srcId="{ED07D604-A1FA-45C2-83E8-46304F4E23CF}" destId="{60DFF8CA-6103-4981-914D-3C38802974B5}" srcOrd="0" destOrd="0" presId="NewsLayout3_4/15/2011 5:17:28 PM#1"/>
+    <dgm:cxn modelId="{90FA1899-7D23-4423-B43C-23A1FD6B362D}" type="presParOf" srcId="{ED07D604-A1FA-45C2-83E8-46304F4E23CF}" destId="{555CF3B6-8260-41B2-8A09-5EFEF9CB6167}" srcOrd="1" destOrd="0" presId="NewsLayout3_4/15/2011 5:17:28 PM#1"/>
   </dgm:cxnLst>
   <dgm:bg/>
   <dgm:whole/>
@@ -7465,10 +7084,7 @@
             <w:pStyle w:val="197AA91689FF41319F52311662636838"/>
           </w:pPr>
           <w:r>
-            <w:t xml:space="preserve">We love the cover page of this template. But we also think you should have options. On the Insert tab, click Cover Page for a gallery of choices. And don’t worry about text you’ve already added to that page. It will still be there after you choose another </w:t>
-          </w:r>
-          <w:r>
-            <w:t xml:space="preserve">cover. </w:t>
+            <w:t xml:space="preserve">We love the cover page of this template. But we also think you should have options. On the Insert tab, click Cover Page for a gallery of choices. And don’t worry about text you’ve already added to that page. It will still be there after you choose another cover. </w:t>
           </w:r>
         </w:p>
       </w:docPartBody>
@@ -7520,10 +7136,7 @@
             <w:pStyle w:val="8C7D23E84819461096428EEFFA9D8330"/>
           </w:pPr>
           <w:r>
-            <w:t>If you change or add headings in this document, you can update the table of contents in a snap. To see new headings, click anywhere in the table of contents and th</w:t>
-          </w:r>
-          <w:r>
-            <w:t>en click Update Table.</w:t>
+            <w:t>If you change or add headings in this document, you can update the table of contents in a snap. To see new headings, click anywhere in the table of contents and then click Update Table.</w:t>
           </w:r>
         </w:p>
       </w:docPartBody>
@@ -7624,10 +7237,7 @@
       <w:docPartBody>
         <w:p>
           <w:r>
-            <w:t>Use this section to give a brief summary of your financia</w:t>
-          </w:r>
-          <w:r>
-            <w:t xml:space="preserve">ls, highlighting important points. </w:t>
+            <w:t xml:space="preserve">Use this section to give a brief summary of your financials, highlighting important points. </w:t>
           </w:r>
         </w:p>
         <w:p>
@@ -7637,10 +7247,7 @@
         </w:p>
         <w:p>
           <w:r>
-            <w:t>Need so</w:t>
-          </w:r>
-          <w:r>
-            <w:t>me help choosing a chart type? No problem.</w:t>
+            <w:t>Need some help choosing a chart type? No problem.</w:t>
           </w:r>
         </w:p>
         <w:p>
@@ -7673,10 +7280,7 @@
             <w:pStyle w:val="BB4F17108FC4469BB6D56A7A732DCD68"/>
           </w:pPr>
           <w:r>
-            <w:t>And when you’re ready to customize the look of your chart, just click in the chart and then check out the icons</w:t>
-          </w:r>
-          <w:r>
-            <w:t xml:space="preserve"> you see on the right for everything from style and layout to managing data.</w:t>
+            <w:t>And when you’re ready to customize the look of your chart, just click in the chart and then check out the icons you see on the right for everything from style and layout to managing data.</w:t>
           </w:r>
         </w:p>
       </w:docPartBody>
@@ -7707,10 +7311,7 @@
             <w:pStyle w:val="486A44E6C2C642D5B10C0A887FE25AAC"/>
           </w:pPr>
           <w:r>
-            <w:t xml:space="preserve">To get started with a table that looks just like the sample here, on the Insert tab, click Tables, then </w:t>
-          </w:r>
-          <w:r>
-            <w:t>choose Quick Tables.</w:t>
+            <w:t>To get started with a table that looks just like the sample here, on the Insert tab, click Tables, then choose Quick Tables.</w:t>
           </w:r>
         </w:p>
       </w:docPartBody>
@@ -7762,10 +7363,7 @@
             <w:pStyle w:val="EBB19E53794842DCA46F3DBE7759AE31"/>
           </w:pPr>
           <w:r>
-            <w:t xml:space="preserve">Of course, we would all prefer to just have profits. But if you’ve got any debt, this is the </w:t>
-          </w:r>
-          <w:r>
-            <w:t>place to make notes about it.</w:t>
+            <w:t>Of course, we would all prefer to just have profits. But if you’ve got any debt, this is the place to make notes about it.</w:t>
           </w:r>
         </w:p>
       </w:docPartBody>
@@ -7817,10 +7415,7 @@
             <w:pStyle w:val="0221E4F17BBE4606855D6EFD5187D37E"/>
           </w:pPr>
           <w:r>
-            <w:t>Keep in mind that some of these headings might not apply to your business (and you might have others to add). This one, for example, is a</w:t>
-          </w:r>
-          <w:r>
-            <w:t>bout potential liabilities that could arise if something happens in the future, such as a pending legal decision.</w:t>
+            <w:t>Keep in mind that some of these headings might not apply to your business (and you might have others to add). This one, for example, is about potential liabilities that could arise if something happens in the future, such as a pending legal decision.</w:t>
           </w:r>
         </w:p>
       </w:docPartBody>
@@ -7847,35 +7442,6 @@
           </w:pPr>
           <w:r>
             <w:t>What would you like your readers to understand? Add notes on key takeaways here.</w:t>
-          </w:r>
-        </w:p>
-      </w:docPartBody>
-    </w:docPart>
-    <w:docPart>
-      <w:docPartPr>
-        <w:name w:val="95747749233A481AA40559A8B63E2423"/>
-        <w:category>
-          <w:name w:val="General"/>
-          <w:gallery w:val="placeholder"/>
-        </w:category>
-        <w:types>
-          <w:type w:val="bbPlcHdr"/>
-        </w:types>
-        <w:behaviors>
-          <w:behavior w:val="content"/>
-        </w:behaviors>
-        <w:guid w:val="{3D29828D-DB78-4D4C-8F98-0E9D0526F3DA}"/>
-      </w:docPartPr>
-      <w:docPartBody>
-        <w:p>
-          <w:pPr>
-            <w:pStyle w:val="95747749233A481AA40559A8B63E2423"/>
-          </w:pPr>
-          <w:r>
-            <w:t>To replace a photo with your own, right-click it and then cho</w:t>
-          </w:r>
-          <w:r>
-            <w:t>ose Change Picture.</w:t>
           </w:r>
         </w:p>
       </w:docPartBody>
@@ -8194,6 +7760,8 @@
   </w:compat>
   <w:rsids>
     <w:rsidRoot w:val="00AF2D71"/>
+    <w:rsid w:val="00157C93"/>
+    <w:rsid w:val="0089066B"/>
     <w:rsid w:val="00AF2D71"/>
   </w:rsids>
   <m:mathPr>
@@ -9111,7 +8679,7 @@
 </file>
 
 <file path=customXml/itemProps3.xml><?xml version="1.0" encoding="utf-8"?>
-<ds:datastoreItem xmlns:ds="http://schemas.openxmlformats.org/officeDocument/2006/customXml" ds:itemID="{EC5617CF-6EAB-489C-BC57-8581D9137862}">
+<ds:datastoreItem xmlns:ds="http://schemas.openxmlformats.org/officeDocument/2006/customXml" ds:itemID="{32DD9A5D-0DEF-4A0F-B213-93EE56E0A6DA}">
   <ds:schemaRefs>
     <ds:schemaRef ds:uri="http://schemas.openxmlformats.org/officeDocument/2006/bibliography"/>
   </ds:schemaRefs>
